--- a/writing_blobs/solicitaties/sollicitatie_securify.docx
+++ b/writing_blobs/solicitaties/sollicitatie_securify.docx
@@ -4,84 +4,63 @@
   <w:body>
     <w:p>
       <w:bookmarkStart w:id="0" w:name="_Hlk216096843"/>
-      <w:r>
-        <w:t>Amsterdam, [</w:t>
-      </w:r>
-      <w:r>
-        <w:rPr>
-          <w:color w:val="EE0000"/>
-        </w:rPr>
-        <w:t>SCHRIJFDATUM</w:t>
-      </w:r>
-      <w:r>
-        <w:t>]</w:t>
-      </w:r>
-    </w:p>
-    <w:p>
-      <w:r>
-        <w:t>Geachte</w:t>
-      </w:r>
-      <w:r>
-        <w:t xml:space="preserve"> </w:t>
-      </w:r>
-      <w:r>
-        <w:t>m</w:t>
-      </w:r>
-      <w:r>
-        <w:t>ijnh</w:t>
-      </w:r>
-      <w:r>
-        <w:t>eer/mevrouw</w:t>
-      </w:r>
-      <w:r>
-        <w:t xml:space="preserve"> </w:t>
-      </w:r>
-      <w:r>
-        <w:t>[</w:t>
-      </w:r>
-      <w:r>
-        <w:rPr>
-          <w:color w:val="EE0000"/>
-        </w:rPr>
-        <w:t>ACHTERN</w:t>
-      </w:r>
-      <w:r>
-        <w:rPr>
-          <w:color w:val="EE0000"/>
-        </w:rPr>
-        <w:t>AAM V.D. GEADDRESSEERDE</w:t>
-      </w:r>
-      <w:r>
-        <w:t>]</w:t>
-      </w:r>
-      <w:r>
-        <w:t xml:space="preserve">,  </w:t>
+      <w:bookmarkStart w:id="1" w:name="_Hlk218880395"/>
+      <w:r>
+        <w:t xml:space="preserve">Amsterdam, </w:t>
+      </w:r>
+      <w:r>
+        <w:t>9 januari 2026</w:t>
       </w:r>
     </w:p>
     <w:p/>
     <w:p>
       <w:r>
-        <w:t>Op 6 januari heb ik gebeld naar dhet publieke telefoonnummer op jullie website, met de vraag over de mogelijkheid om stage kunnen lopen bij securify. Hier waren jullie positief over.</w:t>
-      </w:r>
-    </w:p>
-    <w:p/>
-    <w:p>
-      <w:r>
-        <w:t>Bas – sales, securify</w:t>
+        <w:t>Geachte</w:t>
+      </w:r>
+      <w:r>
+        <w:t xml:space="preserve"> </w:t>
+      </w:r>
+      <w:r>
+        <w:t>m</w:t>
+      </w:r>
+      <w:r>
+        <w:t>ijnh</w:t>
+      </w:r>
+      <w:r>
+        <w:t>eer/mevrouw</w:t>
+      </w:r>
+      <w:r>
+        <w:t xml:space="preserve">,  </w:t>
       </w:r>
     </w:p>
     <w:p>
       <w:r>
-        <w:t>Op jullie website zag ik een vacature voor [</w:t>
-      </w:r>
-      <w:r>
-        <w:rPr>
-          <w:color w:val="EE0000"/>
-        </w:rPr>
-        <w:t>CONTEXT OVER IK DE VACATURE BEN TEGENGEKOMEN</w:t>
-      </w:r>
-      <w:r>
-        <w:t xml:space="preserve">] en ik ben geïnteresseerd in deze plek. Voor mijn opleiding aan het Mediacollege Amsterdam ben ik namelijk op zoek naar een stageplek </w:t>
+        <w:t xml:space="preserve">Op 6 januari heb ik gebeld naar </w:t>
+      </w:r>
+      <w:r>
+        <w:t>het</w:t>
+      </w:r>
+      <w:r>
+        <w:t xml:space="preserve">  telefoonnummer op jullie website, met de vraag over de mogelijkheid om stage kunnen lopen bij </w:t>
+      </w:r>
+      <w:proofErr w:type="spellStart"/>
+      <w:r>
+        <w:t>S</w:t>
+      </w:r>
+      <w:r>
+        <w:t>ecurify</w:t>
+      </w:r>
+      <w:proofErr w:type="spellEnd"/>
+      <w:r>
+        <w:t xml:space="preserve">. </w:t>
+      </w:r>
+      <w:r>
+        <w:t>Ik sprak met Bas, hij was hier positief over.</w:t>
+      </w:r>
+    </w:p>
+    <w:p>
+      <w:r>
+        <w:t xml:space="preserve">Voor mijn opleiding aan het Mediacollege Amsterdam ben ik op zoek naar een stageplek </w:t>
       </w:r>
       <w:r>
         <w:t>van</w:t>
@@ -122,13 +101,25 @@
         <w:rPr>
           <w:rFonts w:eastAsia="Aptos" w:cs="Aptos"/>
         </w:rPr>
-        <w:t xml:space="preserve"> student software-development aan het Mediacollege Amsterdam (MA). Ik ben een jong ervaren softwareontwikkelaar </w:t>
+        <w:t xml:space="preserve"> student software-development. Ik ben een jong ervaren softwareontwikkelaar </w:t>
       </w:r>
       <w:r>
         <w:rPr>
           <w:rFonts w:eastAsia="Aptos" w:cs="Aptos"/>
         </w:rPr>
-        <w:t xml:space="preserve">met een interesse </w:t>
+        <w:t xml:space="preserve">met </w:t>
+      </w:r>
+      <w:r>
+        <w:rPr>
+          <w:rFonts w:eastAsia="Aptos" w:cs="Aptos"/>
+        </w:rPr>
+        <w:t xml:space="preserve">een </w:t>
+      </w:r>
+      <w:r>
+        <w:rPr>
+          <w:rFonts w:eastAsia="Aptos" w:cs="Aptos"/>
+        </w:rPr>
+        <w:t xml:space="preserve">interesse </w:t>
       </w:r>
       <w:r>
         <w:t>in de werking van systemen op laag niveau en in techn</w:t>
@@ -138,6 +129,61 @@
       </w:r>
       <w:r>
         <w:t>sche complexiteit.</w:t>
+      </w:r>
+    </w:p>
+    <w:p>
+      <w:pPr>
+        <w:ind w:left="-20" w:right="-20"/>
+        <w:rPr>
+          <w:rFonts w:eastAsia="Aptos" w:cs="Aptos"/>
+        </w:rPr>
+      </w:pPr>
+      <w:r>
+        <w:t xml:space="preserve">Wat mij aanspreekt aan </w:t>
+      </w:r>
+      <w:proofErr w:type="spellStart"/>
+      <w:r>
+        <w:t>Securify</w:t>
+      </w:r>
+      <w:proofErr w:type="spellEnd"/>
+      <w:r>
+        <w:t xml:space="preserve"> </w:t>
+      </w:r>
+      <w:r>
+        <w:t xml:space="preserve">is </w:t>
+      </w:r>
+      <w:r>
+        <w:t xml:space="preserve">dat </w:t>
+      </w:r>
+      <w:r>
+        <w:t xml:space="preserve">jullie werken op het gebeid van </w:t>
+      </w:r>
+      <w:r>
+        <w:t>veiligheid</w:t>
+      </w:r>
+      <w:r>
+        <w:t>svraagstukken</w:t>
+      </w:r>
+      <w:r>
+        <w:t xml:space="preserve"> op ICT-gebied.</w:t>
+      </w:r>
+      <w:r>
+        <w:t xml:space="preserve"> Ik zou graag willen leren om meer verdiepend te kijken naar code en de programma-architectuur.</w:t>
+      </w:r>
+      <w:r>
+        <w:rPr>
+          <w:rFonts w:eastAsia="Aptos" w:cs="Aptos"/>
+        </w:rPr>
+        <w:t xml:space="preserve"> </w:t>
+      </w:r>
+      <w:r>
+        <w:t xml:space="preserve">Ik geloof dat ik bij jullie meer ervaring op kan doen en vaardigheden kan leren. En kijk er naar uit om met jullie te mogen samenwerken aan jullie producten en </w:t>
+      </w:r>
+      <w:r>
+        <w:t xml:space="preserve">binnen jullie </w:t>
+      </w:r>
+      <w:r>
+        <w:t>bedrijfscultuur.</w:t>
       </w:r>
     </w:p>
     <w:p>
@@ -145,38 +191,143 @@
         <w:ind w:left="-20" w:right="-20"/>
       </w:pPr>
       <w:r>
-        <w:t>Wat mij aanspreekt aan [</w:t>
-      </w:r>
-      <w:r>
-        <w:rPr>
-          <w:color w:val="EE0000"/>
-        </w:rPr>
-        <w:t>NAAM BEDRIJF</w:t>
-      </w:r>
-      <w:r>
-        <w:t xml:space="preserve">] is </w:t>
-      </w:r>
-      <w:r>
-        <w:rPr>
-          <w:rFonts w:eastAsia="Aptos" w:cs="Aptos"/>
-        </w:rPr>
-        <w:t>[</w:t>
-      </w:r>
-      <w:r>
-        <w:rPr>
-          <w:rFonts w:eastAsia="Aptos" w:cs="Aptos"/>
-          <w:color w:val="FF0000"/>
-        </w:rPr>
-        <w:t>reden waarom ik geïnteresseerd bent in het bedrijf, zoals hun projecten, cultuur, waarden, enz. noem meerdere redenen wanneer mogelijk</w:t>
-      </w:r>
-      <w:r>
-        <w:rPr>
-          <w:rFonts w:eastAsia="Aptos" w:cs="Aptos"/>
-        </w:rPr>
-        <w:t xml:space="preserve">]. </w:t>
-      </w:r>
-      <w:r>
-        <w:t>Ik geloof dat ik bij jullie meer ervaring op kan doen en vaardigheden kan leren. En kijk er naar uit om met jullie te mogen samenwerken aan jullie producten en bedrijfscultuur.</w:t>
+        <w:t xml:space="preserve">Ik heb een passie voor het maken en onderhouden van </w:t>
+      </w:r>
+      <w:r>
+        <w:t>efficiënte en goed gedocumenteerde code</w:t>
+      </w:r>
+      <w:r>
+        <w:t xml:space="preserve"> en </w:t>
+      </w:r>
+      <w:r>
+        <w:t>ik ben altijd op zoek naar mogelijkheden om mijn vaardigheden verder te ontwikkelen</w:t>
+      </w:r>
+      <w:r>
+        <w:t>. Ik heb ervaring met de volgende technologieën, vaardigheden en w</w:t>
+      </w:r>
+      <w:r>
+        <w:t>erkmethode</w:t>
+      </w:r>
+      <w:r>
+        <w:t xml:space="preserve">: C#, C, Java(/type)script, </w:t>
+      </w:r>
+      <w:proofErr w:type="spellStart"/>
+      <w:r>
+        <w:t>svelte</w:t>
+      </w:r>
+      <w:proofErr w:type="spellEnd"/>
+      <w:r>
+        <w:t xml:space="preserve">, </w:t>
+      </w:r>
+      <w:proofErr w:type="spellStart"/>
+      <w:r>
+        <w:t>npm</w:t>
+      </w:r>
+      <w:proofErr w:type="spellEnd"/>
+      <w:r>
+        <w:t xml:space="preserve">, git, </w:t>
+      </w:r>
+      <w:proofErr w:type="spellStart"/>
+      <w:r>
+        <w:t>linux</w:t>
+      </w:r>
+      <w:proofErr w:type="spellEnd"/>
+      <w:r>
+        <w:t>(</w:t>
+      </w:r>
+      <w:proofErr w:type="spellStart"/>
+      <w:r>
+        <w:t>Fedora</w:t>
+      </w:r>
+      <w:proofErr w:type="spellEnd"/>
+      <w:r>
+        <w:t xml:space="preserve">, </w:t>
+      </w:r>
+      <w:proofErr w:type="spellStart"/>
+      <w:r>
+        <w:t>Nixos</w:t>
+      </w:r>
+      <w:proofErr w:type="spellEnd"/>
+      <w:r>
+        <w:t xml:space="preserve">), </w:t>
+      </w:r>
+      <w:proofErr w:type="spellStart"/>
+      <w:r>
+        <w:t>unity</w:t>
+      </w:r>
+      <w:proofErr w:type="spellEnd"/>
+      <w:r>
+        <w:t xml:space="preserve">, </w:t>
+      </w:r>
+      <w:proofErr w:type="spellStart"/>
+      <w:r>
+        <w:t>unreal</w:t>
+      </w:r>
+      <w:proofErr w:type="spellEnd"/>
+      <w:r>
+        <w:t xml:space="preserve"> engine 5, </w:t>
+      </w:r>
+      <w:proofErr w:type="spellStart"/>
+      <w:r>
+        <w:t>neovim</w:t>
+      </w:r>
+      <w:proofErr w:type="spellEnd"/>
+      <w:r>
+        <w:t xml:space="preserve">, JB Rider (en andere varianten), </w:t>
+      </w:r>
+      <w:proofErr w:type="spellStart"/>
+      <w:r>
+        <w:t>dotpeek</w:t>
+      </w:r>
+      <w:proofErr w:type="spellEnd"/>
+      <w:r>
+        <w:t xml:space="preserve">, </w:t>
+      </w:r>
+      <w:proofErr w:type="spellStart"/>
+      <w:r>
+        <w:t>dnspy</w:t>
+      </w:r>
+      <w:proofErr w:type="spellEnd"/>
+      <w:r>
+        <w:t>, reverse engineering en</w:t>
+      </w:r>
+      <w:r>
+        <w:t xml:space="preserve"> </w:t>
+      </w:r>
+      <w:r>
+        <w:t>Scrum (</w:t>
+      </w:r>
+      <w:proofErr w:type="spellStart"/>
+      <w:r>
+        <w:t>trello</w:t>
+      </w:r>
+      <w:proofErr w:type="spellEnd"/>
+      <w:r>
+        <w:t>/</w:t>
+      </w:r>
+      <w:proofErr w:type="spellStart"/>
+      <w:r>
+        <w:t>github’s</w:t>
+      </w:r>
+      <w:proofErr w:type="spellEnd"/>
+      <w:r>
+        <w:t xml:space="preserve"> </w:t>
+      </w:r>
+      <w:proofErr w:type="spellStart"/>
+      <w:r>
+        <w:t>trello</w:t>
+      </w:r>
+      <w:proofErr w:type="spellEnd"/>
+      <w:r>
+        <w:t xml:space="preserve"> </w:t>
+      </w:r>
+      <w:proofErr w:type="spellStart"/>
+      <w:r>
+        <w:t>clone</w:t>
+      </w:r>
+      <w:proofErr w:type="spellEnd"/>
+      <w:r>
+        <w:t>).</w:t>
       </w:r>
     </w:p>
     <w:p>
@@ -184,52 +335,91 @@
         <w:ind w:left="-20" w:right="-20"/>
       </w:pPr>
       <w:r>
-        <w:t xml:space="preserve">Ik heb een passie voor het maken en onderhouden van </w:t>
-      </w:r>
-      <w:r>
-        <w:t>efficiënte en goed gedocumenteerde code</w:t>
-      </w:r>
-      <w:r>
-        <w:t xml:space="preserve"> en </w:t>
-      </w:r>
-      <w:r>
-        <w:t>ik ben altijd op zoek naar mogelijkheden om mijn vaardigheden verder te ontwikkelen</w:t>
-      </w:r>
-      <w:r>
-        <w:t>. Ik heb ervaring met de volgende technologieën, vaardigheden en w</w:t>
-      </w:r>
-      <w:r>
-        <w:t>erkmethode</w:t>
-      </w:r>
-      <w:r>
-        <w:t>: C#, C, Java(/type)script, svelte, npm, git, linux(Fedora, Nixos), unity, unreal engine 5, neovim, JB Rider (en andere varianten), dotpeek, dnspy, reverse engineering en</w:t>
+        <w:t>Projecten waar ik op school aan gewerkt heb, zijn o.a. de Open Toren Dag van de gemeente Amsterdam</w:t>
+      </w:r>
+      <w:r>
+        <w:t>. Hierbij heeft</w:t>
+      </w:r>
+      <w:r>
+        <w:t xml:space="preserve"> onze groep een VR-omgeving van</w:t>
       </w:r>
       <w:r>
         <w:t xml:space="preserve"> </w:t>
       </w:r>
       <w:r>
-        <w:t>Scrum (trello/github’s trello clone).</w:t>
+        <w:t xml:space="preserve">de </w:t>
+      </w:r>
+      <w:proofErr w:type="spellStart"/>
+      <w:r>
+        <w:t>Zuidas</w:t>
+      </w:r>
+      <w:proofErr w:type="spellEnd"/>
+      <w:r>
+        <w:t xml:space="preserve"> </w:t>
+      </w:r>
+      <w:r>
+        <w:t>ontwikkeld</w:t>
+      </w:r>
+      <w:r>
+        <w:t>. Ik heb</w:t>
+      </w:r>
+      <w:r>
+        <w:t xml:space="preserve"> </w:t>
+      </w:r>
+      <w:proofErr w:type="spellStart"/>
+      <w:r>
+        <w:t>hashing</w:t>
+      </w:r>
+      <w:proofErr w:type="spellEnd"/>
+      <w:r>
+        <w:t xml:space="preserve"> onderzocht en </w:t>
+      </w:r>
+      <w:proofErr w:type="spellStart"/>
+      <w:r>
+        <w:t>geimplementeerd</w:t>
+      </w:r>
+      <w:proofErr w:type="spellEnd"/>
+      <w:r>
+        <w:t xml:space="preserve">. In mijn vrije tijd </w:t>
+      </w:r>
+      <w:r>
+        <w:t xml:space="preserve">heb </w:t>
+      </w:r>
+      <w:r>
+        <w:t xml:space="preserve">ik een </w:t>
+      </w:r>
+      <w:proofErr w:type="spellStart"/>
+      <w:r>
+        <w:t>clone</w:t>
+      </w:r>
+      <w:proofErr w:type="spellEnd"/>
+      <w:r>
+        <w:t xml:space="preserve"> gemaakt van </w:t>
+      </w:r>
+      <w:proofErr w:type="spellStart"/>
+      <w:r>
+        <w:t>Conway’s</w:t>
+      </w:r>
+      <w:proofErr w:type="spellEnd"/>
+      <w:r>
+        <w:t xml:space="preserve"> game of life. </w:t>
+      </w:r>
+      <w:r>
+        <w:t xml:space="preserve">Ik verwijs u verder naar mijn portfolio: </w:t>
+      </w:r>
+      <w:proofErr w:type="spellStart"/>
+      <w:r>
+        <w:t>Jannesveuger.dev</w:t>
+      </w:r>
+      <w:proofErr w:type="spellEnd"/>
+      <w:r>
+        <w:t>.</w:t>
       </w:r>
     </w:p>
     <w:p>
       <w:pPr>
         <w:ind w:left="-20" w:right="-20"/>
       </w:pPr>
-      <w:r>
-        <w:t xml:space="preserve">Projecten waar ik op school aan gewerkt heb, zijn o.a. de Open Toren Dag van de gemeente Amsterdam, </w:t>
-      </w:r>
-      <w:r>
-        <w:t>waarbij onze groep een VR-omgeving van</w:t>
-      </w:r>
-      <w:r>
-        <w:t xml:space="preserve"> </w:t>
-      </w:r>
-      <w:r>
-        <w:t>de Zuidas heeft</w:t>
-      </w:r>
-      <w:r>
-        <w:t xml:space="preserve"> ontwikkeld ook heb ik hashing onderzocht en geimplementeerd. In mijn vrije tijd ik een clone gemaakt van Conway’s game of life. </w:t>
-      </w:r>
     </w:p>
     <w:p>
       <w:pPr>
@@ -243,16 +433,16 @@
         <w:t>Ik hoop met deze brief uitgenodigd te worden voor een sollicitatiegesprek, waarin</w:t>
       </w:r>
       <w:r>
-        <w:t xml:space="preserve"> ik mijn ervaring verder kan toelichten. </w:t>
-      </w:r>
-      <w:r>
-        <w:t xml:space="preserve">Ik kijk uit naar uw </w:t>
-      </w:r>
-      <w:r>
-        <w:t xml:space="preserve">positieve </w:t>
-      </w:r>
-      <w:r>
-        <w:t>reactie</w:t>
+        <w:t xml:space="preserve"> ik mijn ervaring </w:t>
+      </w:r>
+      <w:r>
+        <w:t xml:space="preserve">en motivatie </w:t>
+      </w:r>
+      <w:r>
+        <w:t xml:space="preserve">verder kan toelichten. </w:t>
+      </w:r>
+      <w:r>
+        <w:t>Ik kijk uit naar uw reactie</w:t>
       </w:r>
       <w:r>
         <w:t>.</w:t>
@@ -279,28 +469,30 @@
         <w:ind w:left="-20" w:right="-20"/>
       </w:pPr>
       <w:r>
-        <w:t>Mvg, Jannes Veuger</w:t>
+        <w:t>M</w:t>
+      </w:r>
+      <w:r>
+        <w:t>et vriendelijke groeten,</w:t>
+      </w:r>
+      <w:r>
+        <w:t xml:space="preserve"> </w:t>
       </w:r>
     </w:p>
     <w:p>
       <w:pPr>
         <w:ind w:left="-20" w:right="-20"/>
       </w:pPr>
-      <w:r>
-        <w:lastRenderedPageBreak/>
-        <w:t>[</w:t>
-      </w:r>
-      <w:r>
-        <w:rPr>
-          <w:color w:val="EE0000"/>
-        </w:rPr>
-        <w:t>T Nummer, E-mail, URL portfolio</w:t>
-      </w:r>
-      <w:r>
-        <w:t>]</w:t>
+    </w:p>
+    <w:p>
+      <w:pPr>
+        <w:ind w:left="-20" w:right="-20"/>
+      </w:pPr>
+      <w:r>
+        <w:t>Jannes Veuger</w:t>
       </w:r>
       <w:bookmarkEnd w:id="0"/>
     </w:p>
+    <w:bookmarkEnd w:id="1"/>
     <w:p>
       <w:pPr>
         <w:ind w:left="-20" w:right="-20"/>
@@ -932,7 +1124,6 @@
   <w:style w:type="character" w:default="1" w:styleId="DefaultParagraphFont">
     <w:name w:val="Default Paragraph Font"/>
     <w:uiPriority w:val="1"/>
-    <w:semiHidden/>
     <w:unhideWhenUsed/>
   </w:style>
   <w:style w:type="table" w:default="1" w:styleId="TableNormal">
